--- a/tech-presentation/Syllabus.docx
+++ b/tech-presentation/Syllabus.docx
@@ -1,6 +1,6 @@
 
 <file path=word/document.xml><?xml version="1.0" encoding="utf-8"?>
-<w:document xmlns:wpc="http://schemas.microsoft.com/office/word/2010/wordprocessingCanvas" xmlns:cx="http://schemas.microsoft.com/office/drawing/2014/chartex" xmlns:cx1="http://schemas.microsoft.com/office/drawing/2015/9/8/chartex" xmlns:cx2="http://schemas.microsoft.com/office/drawing/2015/10/21/chartex" xmlns:cx3="http://schemas.microsoft.com/office/drawing/2016/5/9/chartex" xmlns:cx4="http://schemas.microsoft.com/office/drawing/2016/5/10/chartex" xmlns:cx5="http://schemas.microsoft.com/office/drawing/2016/5/11/chartex" xmlns:cx6="http://schemas.microsoft.com/office/drawing/2016/5/12/chartex" xmlns:cx7="http://schemas.microsoft.com/office/drawing/2016/5/13/chartex" xmlns:cx8="http://schemas.microsoft.com/office/drawing/2016/5/14/chartex" xmlns:mc="http://schemas.openxmlformats.org/markup-compatibility/2006" xmlns:aink="http://schemas.microsoft.com/office/drawing/2016/ink" xmlns:am3d="http://schemas.microsoft.com/office/drawing/2017/model3d" xmlns:o="urn:schemas-microsoft-com:office:office" xmlns:r="http://schemas.openxmlformats.org/officeDocument/2006/relationships" xmlns:m="http://schemas.openxmlformats.org/officeDocument/2006/math" xmlns:v="urn:schemas-microsoft-com:vml" xmlns:wp14="http://schemas.microsoft.com/office/word/2010/wordprocessingDrawing" xmlns:wp="http://schemas.openxmlformats.org/drawingml/2006/wordprocessingDrawing" xmlns:w10="urn:schemas-microsoft-com:office:word" xmlns:w="http://schemas.openxmlformats.org/wordprocessingml/2006/main" xmlns:w14="http://schemas.microsoft.com/office/word/2010/wordml" xmlns:w15="http://schemas.microsoft.com/office/word/2012/wordml" xmlns:w16cid="http://schemas.microsoft.com/office/word/2016/wordml/cid" xmlns:w16se="http://schemas.microsoft.com/office/word/2015/wordml/symex" xmlns:wpg="http://schemas.microsoft.com/office/word/2010/wordprocessingGroup" xmlns:wpi="http://schemas.microsoft.com/office/word/2010/wordprocessingInk" xmlns:wne="http://schemas.microsoft.com/office/word/2006/wordml" xmlns:wps="http://schemas.microsoft.com/office/word/2010/wordprocessingShape" mc:Ignorable="w14 w15 w16se w16cid wp14">
+<w:document xmlns:wpc="http://schemas.microsoft.com/office/word/2010/wordprocessingCanvas" xmlns:cx="http://schemas.microsoft.com/office/drawing/2014/chartex" xmlns:cx1="http://schemas.microsoft.com/office/drawing/2015/9/8/chartex" xmlns:cx2="http://schemas.microsoft.com/office/drawing/2015/10/21/chartex" xmlns:cx3="http://schemas.microsoft.com/office/drawing/2016/5/9/chartex" xmlns:cx4="http://schemas.microsoft.com/office/drawing/2016/5/10/chartex" xmlns:cx5="http://schemas.microsoft.com/office/drawing/2016/5/11/chartex" xmlns:cx6="http://schemas.microsoft.com/office/drawing/2016/5/12/chartex" xmlns:cx7="http://schemas.microsoft.com/office/drawing/2016/5/13/chartex" xmlns:cx8="http://schemas.microsoft.com/office/drawing/2016/5/14/chartex" xmlns:mc="http://schemas.openxmlformats.org/markup-compatibility/2006" xmlns:aink="http://schemas.microsoft.com/office/drawing/2016/ink" xmlns:am3d="http://schemas.microsoft.com/office/drawing/2017/model3d" xmlns:o="urn:schemas-microsoft-com:office:office" xmlns:r="http://schemas.openxmlformats.org/officeDocument/2006/relationships" xmlns:m="http://schemas.openxmlformats.org/officeDocument/2006/math" xmlns:v="urn:schemas-microsoft-com:vml" xmlns:wp14="http://schemas.microsoft.com/office/word/2010/wordprocessingDrawing" xmlns:wp="http://schemas.openxmlformats.org/drawingml/2006/wordprocessingDrawing" xmlns:w10="urn:schemas-microsoft-com:office:word" xmlns:w="http://schemas.openxmlformats.org/wordprocessingml/2006/main" xmlns:w14="http://schemas.microsoft.com/office/word/2010/wordml" xmlns:w15="http://schemas.microsoft.com/office/word/2012/wordml" xmlns:w16cex="http://schemas.microsoft.com/office/word/2018/wordml/cex" xmlns:w16cid="http://schemas.microsoft.com/office/word/2016/wordml/cid" xmlns:w16="http://schemas.microsoft.com/office/word/2018/wordml" xmlns:w16sdtdh="http://schemas.microsoft.com/office/word/2020/wordml/sdtdatahash" xmlns:w16se="http://schemas.microsoft.com/office/word/2015/wordml/symex" xmlns:wpg="http://schemas.microsoft.com/office/word/2010/wordprocessingGroup" xmlns:wpi="http://schemas.microsoft.com/office/word/2010/wordprocessingInk" xmlns:wne="http://schemas.microsoft.com/office/word/2006/wordml" xmlns:wps="http://schemas.microsoft.com/office/word/2010/wordprocessingShape" mc:Ignorable="w14 w15 w16se w16cid w16 w16cex w16sdtdh wp14">
   <w:body>
     <w:p>
       <w:pPr>
@@ -13,146 +13,262 @@
       </w:pPr>
       <w:r>
         <w:rPr>
-          <w:rFonts w:ascii="Calibri" w:hAnsi="Calibri" w:hint="eastAsia"/>
-          <w:sz w:val="28"/>
-          <w:szCs w:val="28"/>
-        </w:rPr>
-        <w:t>H</w:t>
-      </w:r>
-      <w:r>
-        <w:rPr>
           <w:rFonts w:ascii="Calibri" w:hAnsi="Calibri"/>
           <w:sz w:val="28"/>
           <w:szCs w:val="28"/>
         </w:rPr>
-        <w:t>ow Vue.js works?</w:t>
-      </w:r>
-    </w:p>
-    <w:p>
-      <w:pPr>
-        <w:rPr>
-          <w:rFonts w:ascii="Calibri" w:hAnsi="Calibri"/>
-          <w:sz w:val="24"/>
-        </w:rPr>
-      </w:pPr>
-      <w:r>
-        <w:rPr>
-          <w:rFonts w:ascii="Calibri" w:hAnsi="Calibri"/>
-          <w:sz w:val="24"/>
-        </w:rPr>
-        <w:t>W</w:t>
-      </w:r>
-      <w:r>
-        <w:rPr>
-          <w:rFonts w:ascii="Calibri" w:hAnsi="Calibri"/>
-          <w:sz w:val="24"/>
-        </w:rPr>
-        <w:t>hat is Vue.js &amp; why from source code?</w:t>
-      </w:r>
-    </w:p>
-    <w:p>
-      <w:pPr>
-        <w:rPr>
-          <w:rFonts w:ascii="Calibri" w:hAnsi="Calibri" w:hint="eastAsia"/>
-          <w:sz w:val="24"/>
-        </w:rPr>
-      </w:pPr>
-    </w:p>
-    <w:p>
-      <w:pPr>
-        <w:rPr>
-          <w:rFonts w:ascii="Calibri" w:hAnsi="Calibri"/>
-          <w:sz w:val="24"/>
-        </w:rPr>
-      </w:pPr>
-      <w:r>
-        <w:rPr>
-          <w:rFonts w:ascii="Calibri" w:hAnsi="Calibri"/>
-          <w:sz w:val="24"/>
-        </w:rPr>
-        <w:t>How vue.js compile?</w:t>
-      </w:r>
-    </w:p>
-    <w:p>
-      <w:pPr>
-        <w:rPr>
-          <w:rFonts w:ascii="Calibri" w:hAnsi="Calibri" w:hint="eastAsia"/>
-          <w:sz w:val="24"/>
-        </w:rPr>
-      </w:pPr>
-    </w:p>
-    <w:p>
-      <w:pPr>
-        <w:rPr>
-          <w:rFonts w:ascii="Calibri" w:hAnsi="Calibri" w:hint="eastAsia"/>
-          <w:sz w:val="24"/>
-        </w:rPr>
-      </w:pPr>
-      <w:r>
-        <w:rPr>
-          <w:rFonts w:ascii="Calibri" w:hAnsi="Calibri" w:hint="eastAsia"/>
-          <w:sz w:val="24"/>
-        </w:rPr>
-        <w:t>L</w:t>
-      </w:r>
-      <w:r>
-        <w:rPr>
-          <w:rFonts w:ascii="Calibri" w:hAnsi="Calibri"/>
-          <w:sz w:val="24"/>
-        </w:rPr>
-        <w:t xml:space="preserve">ook Into </w:t>
-      </w:r>
-      <w:proofErr w:type="spellStart"/>
-      <w:r>
-        <w:rPr>
-          <w:rFonts w:ascii="Calibri" w:hAnsi="Calibri"/>
-          <w:sz w:val="24"/>
-        </w:rPr>
-        <w:t>effect.ts</w:t>
-      </w:r>
-      <w:proofErr w:type="spellEnd"/>
-      <w:r>
-        <w:rPr>
-          <w:rFonts w:ascii="Calibri" w:hAnsi="Calibri"/>
-          <w:sz w:val="24"/>
-        </w:rPr>
-        <w:t xml:space="preserve"> File</w:t>
-      </w:r>
-    </w:p>
-    <w:p>
-      <w:pPr>
-        <w:ind w:firstLineChars="150" w:firstLine="330"/>
-        <w:rPr>
-          <w:rFonts w:ascii="Calibri" w:hAnsi="Calibri"/>
-          <w:sz w:val="22"/>
-          <w:szCs w:val="20"/>
-        </w:rPr>
-      </w:pPr>
-      <w:r>
-        <w:rPr>
-          <w:rFonts w:ascii="Calibri" w:hAnsi="Calibri"/>
-          <w:sz w:val="22"/>
-          <w:szCs w:val="20"/>
-        </w:rPr>
-        <w:t xml:space="preserve">How does </w:t>
-      </w:r>
-      <w:proofErr w:type="spellStart"/>
-      <w:r>
-        <w:rPr>
-          <w:rFonts w:ascii="Calibri" w:hAnsi="Calibri"/>
-          <w:sz w:val="22"/>
-          <w:szCs w:val="20"/>
-        </w:rPr>
-        <w:t>Vue</w:t>
-      </w:r>
-      <w:proofErr w:type="spellEnd"/>
-      <w:r>
-        <w:rPr>
-          <w:rFonts w:ascii="Calibri" w:hAnsi="Calibri"/>
-          <w:sz w:val="22"/>
-          <w:szCs w:val="20"/>
-        </w:rPr>
-        <w:t xml:space="preserve"> track changes?</w:t>
+        <w:t>Vue.js</w:t>
+      </w:r>
+    </w:p>
+    <w:p>
+      <w:pPr>
+        <w:rPr>
+          <w:rFonts w:ascii="Times New Roman" w:hAnsi="Times New Roman" w:cs="Times New Roman"/>
+          <w:sz w:val="24"/>
+        </w:rPr>
+      </w:pPr>
+      <w:r>
+        <w:rPr>
+          <w:rFonts w:ascii="Times New Roman" w:hAnsi="Times New Roman" w:cs="Times New Roman"/>
+          <w:sz w:val="24"/>
+        </w:rPr>
+        <w:t>Introduction to Vue.js</w:t>
+      </w:r>
+    </w:p>
+    <w:p>
+      <w:pPr>
+        <w:pStyle w:val="a3"/>
+        <w:numPr>
+          <w:ilvl w:val="0"/>
+          <w:numId w:val="3"/>
+        </w:numPr>
+        <w:ind w:firstLineChars="0"/>
+        <w:rPr>
+          <w:rFonts w:ascii="Times New Roman" w:hAnsi="Times New Roman" w:cs="Times New Roman"/>
+          <w:sz w:val="24"/>
+        </w:rPr>
+      </w:pPr>
+      <w:r>
+        <w:rPr>
+          <w:rFonts w:ascii="Times New Roman" w:hAnsi="Times New Roman" w:cs="Times New Roman"/>
+          <w:sz w:val="24"/>
+        </w:rPr>
+        <w:t>Definition</w:t>
+      </w:r>
+    </w:p>
+    <w:p>
+      <w:pPr>
+        <w:pStyle w:val="a3"/>
+        <w:numPr>
+          <w:ilvl w:val="0"/>
+          <w:numId w:val="3"/>
+        </w:numPr>
+        <w:ind w:firstLineChars="0"/>
+        <w:rPr>
+          <w:rFonts w:ascii="Times New Roman" w:hAnsi="Times New Roman" w:cs="Times New Roman"/>
+          <w:sz w:val="24"/>
+        </w:rPr>
+      </w:pPr>
+      <w:r>
+        <w:rPr>
+          <w:rFonts w:ascii="Times New Roman" w:hAnsi="Times New Roman" w:cs="Times New Roman"/>
+          <w:sz w:val="24"/>
+        </w:rPr>
+        <w:t>Founder</w:t>
+      </w:r>
+    </w:p>
+    <w:p>
+      <w:pPr>
+        <w:pStyle w:val="a3"/>
+        <w:numPr>
+          <w:ilvl w:val="0"/>
+          <w:numId w:val="3"/>
+        </w:numPr>
+        <w:ind w:firstLineChars="0"/>
+        <w:rPr>
+          <w:rFonts w:ascii="Times New Roman" w:hAnsi="Times New Roman" w:cs="Times New Roman"/>
+          <w:sz w:val="24"/>
+        </w:rPr>
+      </w:pPr>
+      <w:r>
+        <w:rPr>
+          <w:rFonts w:ascii="Times New Roman" w:hAnsi="Times New Roman" w:cs="Times New Roman"/>
+          <w:sz w:val="24"/>
+        </w:rPr>
+        <w:t>History</w:t>
+      </w:r>
+    </w:p>
+    <w:p>
+      <w:pPr>
+        <w:pStyle w:val="a3"/>
+        <w:numPr>
+          <w:ilvl w:val="0"/>
+          <w:numId w:val="3"/>
+        </w:numPr>
+        <w:ind w:firstLineChars="0"/>
+        <w:rPr>
+          <w:rFonts w:ascii="Times New Roman" w:hAnsi="Times New Roman" w:cs="Times New Roman"/>
+          <w:sz w:val="24"/>
+        </w:rPr>
+      </w:pPr>
+      <w:r>
+        <w:rPr>
+          <w:rFonts w:ascii="Times New Roman" w:hAnsi="Times New Roman" w:cs="Times New Roman"/>
+          <w:sz w:val="24"/>
+        </w:rPr>
+        <w:t>Installation (+demo)</w:t>
+      </w:r>
+    </w:p>
+    <w:p>
+      <w:pPr>
+        <w:pStyle w:val="a3"/>
+        <w:numPr>
+          <w:ilvl w:val="0"/>
+          <w:numId w:val="3"/>
+        </w:numPr>
+        <w:ind w:firstLineChars="0"/>
+        <w:rPr>
+          <w:rFonts w:ascii="Times New Roman" w:hAnsi="Times New Roman" w:cs="Times New Roman"/>
+          <w:sz w:val="24"/>
+        </w:rPr>
+      </w:pPr>
+    </w:p>
+    <w:p>
+      <w:pPr>
+        <w:rPr>
+          <w:rFonts w:ascii="Times New Roman" w:hAnsi="Times New Roman" w:cs="Times New Roman"/>
+          <w:sz w:val="24"/>
+        </w:rPr>
+      </w:pPr>
+      <w:r>
+        <w:rPr>
+          <w:rFonts w:ascii="Times New Roman" w:hAnsi="Times New Roman" w:cs="Times New Roman"/>
+          <w:sz w:val="24"/>
+        </w:rPr>
+        <w:t xml:space="preserve">How </w:t>
+      </w:r>
+      <w:r>
+        <w:rPr>
+          <w:rFonts w:ascii="Times New Roman" w:hAnsi="Times New Roman" w:cs="Times New Roman"/>
+          <w:sz w:val="24"/>
+        </w:rPr>
+        <w:t xml:space="preserve">does </w:t>
+      </w:r>
+      <w:r>
+        <w:rPr>
+          <w:rFonts w:ascii="Times New Roman" w:hAnsi="Times New Roman" w:cs="Times New Roman"/>
+          <w:sz w:val="24"/>
+        </w:rPr>
+        <w:t>vue.js compile</w:t>
+      </w:r>
+      <w:r>
+        <w:rPr>
+          <w:rFonts w:ascii="Times New Roman" w:hAnsi="Times New Roman" w:cs="Times New Roman"/>
+          <w:sz w:val="24"/>
+        </w:rPr>
+        <w:t>?</w:t>
+      </w:r>
+    </w:p>
+    <w:p>
+      <w:pPr>
+        <w:pStyle w:val="a3"/>
+        <w:numPr>
+          <w:ilvl w:val="0"/>
+          <w:numId w:val="3"/>
+        </w:numPr>
+        <w:ind w:firstLineChars="0"/>
+        <w:rPr>
+          <w:rFonts w:ascii="Times New Roman" w:hAnsi="Times New Roman" w:cs="Times New Roman"/>
+          <w:sz w:val="24"/>
+        </w:rPr>
+      </w:pPr>
+      <w:r>
+        <w:rPr>
+          <w:rFonts w:ascii="Times New Roman" w:hAnsi="Times New Roman" w:cs="Times New Roman"/>
+          <w:sz w:val="24"/>
+        </w:rPr>
+        <w:t>compileToFunction</w:t>
+      </w:r>
+    </w:p>
+    <w:p>
+      <w:pPr>
+        <w:pStyle w:val="a3"/>
+        <w:numPr>
+          <w:ilvl w:val="0"/>
+          <w:numId w:val="3"/>
+        </w:numPr>
+        <w:ind w:firstLineChars="0"/>
+        <w:rPr>
+          <w:rFonts w:ascii="Times New Roman" w:hAnsi="Times New Roman" w:cs="Times New Roman"/>
+          <w:sz w:val="24"/>
+        </w:rPr>
+      </w:pPr>
+      <w:r>
+        <w:rPr>
+          <w:rFonts w:ascii="Times New Roman" w:hAnsi="Times New Roman" w:cs="Times New Roman"/>
+          <w:sz w:val="24"/>
+        </w:rPr>
+        <w:t>registerRuntimeCompiler</w:t>
+      </w:r>
+    </w:p>
+    <w:p>
+      <w:pPr>
+        <w:pStyle w:val="a3"/>
+        <w:numPr>
+          <w:ilvl w:val="0"/>
+          <w:numId w:val="3"/>
+        </w:numPr>
+        <w:ind w:firstLineChars="0"/>
+        <w:rPr>
+          <w:rFonts w:ascii="Times New Roman" w:hAnsi="Times New Roman" w:cs="Times New Roman"/>
+          <w:sz w:val="24"/>
+        </w:rPr>
+      </w:pPr>
+      <w:r>
+        <w:rPr>
+          <w:rFonts w:ascii="Times New Roman" w:hAnsi="Times New Roman" w:cs="Times New Roman"/>
+          <w:sz w:val="24"/>
+        </w:rPr>
+        <w:t>renderFunction</w:t>
+      </w:r>
+    </w:p>
+    <w:p>
+      <w:pPr>
+        <w:rPr>
+          <w:rFonts w:ascii="Times New Roman" w:hAnsi="Times New Roman" w:cs="Times New Roman"/>
+          <w:sz w:val="24"/>
+        </w:rPr>
+      </w:pPr>
+    </w:p>
+    <w:p>
+      <w:pPr>
+        <w:rPr>
+          <w:rFonts w:ascii="Times New Roman" w:hAnsi="Times New Roman" w:cs="Times New Roman"/>
+          <w:sz w:val="24"/>
+        </w:rPr>
+      </w:pPr>
+      <w:r>
+        <w:rPr>
+          <w:rFonts w:ascii="Times New Roman" w:hAnsi="Times New Roman" w:cs="Times New Roman"/>
+          <w:sz w:val="24"/>
+        </w:rPr>
+        <w:t>Look Into effect.ts File</w:t>
+      </w:r>
+    </w:p>
+    <w:p>
+      <w:pPr>
+        <w:ind w:firstLineChars="150" w:firstLine="360"/>
+        <w:rPr>
+          <w:rFonts w:ascii="Times New Roman" w:hAnsi="Times New Roman" w:cs="Times New Roman"/>
+          <w:sz w:val="24"/>
+        </w:rPr>
+      </w:pPr>
+      <w:r>
+        <w:rPr>
+          <w:rFonts w:ascii="Times New Roman" w:hAnsi="Times New Roman" w:cs="Times New Roman"/>
+          <w:sz w:val="24"/>
+        </w:rPr>
+        <w:t>How does Vue track changes?</w:t>
       </w:r>
     </w:p>
     <w:p>
@@ -164,27 +280,16 @@
         </w:numPr>
         <w:ind w:firstLineChars="0"/>
         <w:rPr>
-          <w:rFonts w:ascii="Calibri" w:hAnsi="Calibri"/>
-          <w:sz w:val="24"/>
-        </w:rPr>
-      </w:pPr>
-      <w:proofErr w:type="spellStart"/>
-      <w:r>
-        <w:rPr>
-          <w:rFonts w:ascii="Calibri" w:hAnsi="Calibri"/>
-          <w:sz w:val="20"/>
-          <w:szCs w:val="20"/>
-        </w:rPr>
-        <w:t>Vue</w:t>
-      </w:r>
-      <w:proofErr w:type="spellEnd"/>
-      <w:r>
-        <w:rPr>
-          <w:rFonts w:ascii="Calibri" w:hAnsi="Calibri"/>
-          <w:sz w:val="20"/>
-          <w:szCs w:val="20"/>
-        </w:rPr>
-        <w:t xml:space="preserve"> can always notify the update and re-render the component immediately.</w:t>
+          <w:rFonts w:ascii="Times New Roman" w:hAnsi="Times New Roman" w:cs="Times New Roman"/>
+          <w:sz w:val="24"/>
+        </w:rPr>
+      </w:pPr>
+      <w:r>
+        <w:rPr>
+          <w:rFonts w:ascii="Times New Roman" w:hAnsi="Times New Roman" w:cs="Times New Roman"/>
+          <w:sz w:val="24"/>
+        </w:rPr>
+        <w:t>Vue can always notify the update and re-render the component immediately.</w:t>
       </w:r>
     </w:p>
     <w:p>
@@ -198,16 +303,14 @@
         <w:ind w:firstLineChars="0"/>
         <w:jc w:val="left"/>
         <w:rPr>
-          <w:rFonts w:ascii="Calibri" w:hAnsi="Calibri"/>
-          <w:sz w:val="20"/>
-          <w:szCs w:val="20"/>
-        </w:rPr>
-      </w:pPr>
-      <w:r>
-        <w:rPr>
-          <w:rFonts w:ascii="Calibri" w:hAnsi="Calibri"/>
-          <w:sz w:val="20"/>
-          <w:szCs w:val="20"/>
+          <w:rFonts w:ascii="Times New Roman" w:hAnsi="Times New Roman" w:cs="Times New Roman"/>
+          <w:sz w:val="24"/>
+        </w:rPr>
+      </w:pPr>
+      <w:r>
+        <w:rPr>
+          <w:rFonts w:ascii="Times New Roman" w:hAnsi="Times New Roman" w:cs="Times New Roman"/>
+          <w:sz w:val="24"/>
         </w:rPr>
         <w:t>How does these realized?</w:t>
       </w:r>
@@ -223,26 +326,16 @@
         <w:ind w:firstLineChars="0"/>
         <w:jc w:val="left"/>
         <w:rPr>
-          <w:rFonts w:ascii="Calibri" w:hAnsi="Calibri"/>
-          <w:sz w:val="20"/>
-          <w:szCs w:val="20"/>
-        </w:rPr>
-      </w:pPr>
-      <w:r>
-        <w:rPr>
-          <w:rFonts w:ascii="Calibri" w:hAnsi="Calibri"/>
-          <w:sz w:val="20"/>
-          <w:szCs w:val="20"/>
-        </w:rPr>
-        <w:t>U</w:t>
-      </w:r>
-      <w:r>
-        <w:rPr>
-          <w:rFonts w:ascii="Calibri" w:hAnsi="Calibri"/>
-          <w:sz w:val="20"/>
-          <w:szCs w:val="20"/>
-        </w:rPr>
-        <w:t xml:space="preserve">ses an effect function to track the currently running function. </w:t>
+          <w:rFonts w:ascii="Times New Roman" w:hAnsi="Times New Roman" w:cs="Times New Roman"/>
+          <w:sz w:val="24"/>
+        </w:rPr>
+      </w:pPr>
+      <w:r>
+        <w:rPr>
+          <w:rFonts w:ascii="Times New Roman" w:hAnsi="Times New Roman" w:cs="Times New Roman"/>
+          <w:sz w:val="24"/>
+        </w:rPr>
+        <w:t xml:space="preserve">Uses an effect function to track the currently running function. </w:t>
       </w:r>
     </w:p>
     <w:p>
@@ -256,74 +349,415 @@
         <w:ind w:firstLineChars="0"/>
         <w:jc w:val="left"/>
         <w:rPr>
-          <w:rFonts w:ascii="Calibri" w:hAnsi="Calibri"/>
-          <w:sz w:val="20"/>
-          <w:szCs w:val="20"/>
-        </w:rPr>
-      </w:pPr>
-      <w:r>
-        <w:rPr>
-          <w:rFonts w:ascii="Calibri" w:hAnsi="Calibri"/>
-          <w:sz w:val="20"/>
-          <w:szCs w:val="20"/>
-        </w:rPr>
-        <w:t xml:space="preserve">The side effect is a function wrapper that starts tracking before the function is called, and </w:t>
-      </w:r>
-      <w:proofErr w:type="spellStart"/>
-      <w:r>
-        <w:rPr>
-          <w:rFonts w:ascii="Calibri" w:hAnsi="Calibri"/>
-          <w:sz w:val="20"/>
-          <w:szCs w:val="20"/>
-        </w:rPr>
-        <w:t>Vue</w:t>
-      </w:r>
-      <w:proofErr w:type="spellEnd"/>
-      <w:r>
-        <w:rPr>
-          <w:rFonts w:ascii="Calibri" w:hAnsi="Calibri"/>
-          <w:sz w:val="20"/>
-          <w:szCs w:val="20"/>
-        </w:rPr>
-        <w:t xml:space="preserve"> can accurately find these collected side-effect functions when it dispatches an update, and execute it again when the data is updated.</w:t>
-      </w:r>
-    </w:p>
-    <w:p>
-      <w:pPr>
+          <w:rFonts w:ascii="Times New Roman" w:hAnsi="Times New Roman" w:cs="Times New Roman" w:hint="eastAsia"/>
+          <w:sz w:val="24"/>
+        </w:rPr>
+      </w:pPr>
+      <w:r>
+        <w:rPr>
+          <w:rFonts w:ascii="Times New Roman" w:hAnsi="Times New Roman" w:cs="Times New Roman"/>
+          <w:sz w:val="24"/>
+        </w:rPr>
+        <w:t>The side effect is a function wrapper that starts tracking before the function is called, and Vue can accurately find these collected side-effect functions when it dispatches an update, and execute it again when the data is updated.</w:t>
+      </w:r>
+    </w:p>
+    <w:p>
+      <w:pPr>
+        <w:ind w:firstLineChars="150" w:firstLine="360"/>
+        <w:rPr>
+          <w:rFonts w:ascii="Times New Roman" w:hAnsi="Times New Roman" w:cs="Times New Roman"/>
+          <w:sz w:val="24"/>
+        </w:rPr>
+      </w:pPr>
+      <w:r>
+        <w:rPr>
+          <w:rFonts w:ascii="Times New Roman" w:hAnsi="Times New Roman" w:cs="Times New Roman"/>
+          <w:sz w:val="24"/>
+        </w:rPr>
+        <w:t>The realization of effect</w:t>
+      </w:r>
+    </w:p>
+    <w:p>
+      <w:pPr>
+        <w:pStyle w:val="a3"/>
+        <w:numPr>
+          <w:ilvl w:val="0"/>
+          <w:numId w:val="2"/>
+        </w:numPr>
+        <w:ind w:firstLineChars="0"/>
+        <w:rPr>
+          <w:rFonts w:ascii="Times New Roman" w:hAnsi="Times New Roman" w:cs="Times New Roman"/>
+          <w:sz w:val="24"/>
+        </w:rPr>
+      </w:pPr>
+      <w:r>
+        <w:rPr>
+          <w:rFonts w:ascii="Times New Roman" w:hAnsi="Times New Roman" w:cs="Times New Roman"/>
+          <w:sz w:val="24"/>
+        </w:rPr>
+        <w:t>effect()</w:t>
+      </w:r>
+    </w:p>
+    <w:p>
+      <w:pPr>
+        <w:pStyle w:val="a3"/>
+        <w:numPr>
+          <w:ilvl w:val="0"/>
+          <w:numId w:val="2"/>
+        </w:numPr>
+        <w:ind w:firstLineChars="0"/>
+        <w:rPr>
+          <w:rFonts w:ascii="Times New Roman" w:hAnsi="Times New Roman" w:cs="Times New Roman" w:hint="eastAsia"/>
+          <w:sz w:val="24"/>
+        </w:rPr>
+      </w:pPr>
+      <w:r>
+        <w:rPr>
+          <w:rFonts w:ascii="Times New Roman" w:hAnsi="Times New Roman" w:cs="Times New Roman"/>
+          <w:sz w:val="24"/>
+        </w:rPr>
+        <w:t>ReactiveEffect()</w:t>
+      </w:r>
+    </w:p>
+    <w:p>
+      <w:pPr>
+        <w:ind w:left="300"/>
+        <w:rPr>
+          <w:rFonts w:ascii="Times New Roman" w:hAnsi="Times New Roman" w:cs="Times New Roman"/>
+          <w:sz w:val="24"/>
+        </w:rPr>
+      </w:pPr>
+      <w:r>
+        <w:rPr>
+          <w:rFonts w:ascii="Times New Roman" w:hAnsi="Times New Roman" w:cs="Times New Roman"/>
+          <w:sz w:val="24"/>
+        </w:rPr>
+        <w:t>Collect dependencies</w:t>
+      </w:r>
+    </w:p>
+    <w:p>
+      <w:pPr>
+        <w:pStyle w:val="a3"/>
+        <w:numPr>
+          <w:ilvl w:val="0"/>
+          <w:numId w:val="2"/>
+        </w:numPr>
+        <w:ind w:firstLineChars="0"/>
+        <w:rPr>
+          <w:rFonts w:ascii="Times New Roman" w:hAnsi="Times New Roman" w:cs="Times New Roman"/>
+          <w:sz w:val="24"/>
+        </w:rPr>
+      </w:pPr>
+      <w:r>
+        <w:rPr>
+          <w:rFonts w:ascii="Times New Roman" w:hAnsi="Times New Roman" w:cs="Times New Roman"/>
+          <w:sz w:val="24"/>
+        </w:rPr>
+        <w:t xml:space="preserve">track() </w:t>
+      </w:r>
+    </w:p>
+    <w:p>
+      <w:pPr>
+        <w:pStyle w:val="a3"/>
+        <w:numPr>
+          <w:ilvl w:val="0"/>
+          <w:numId w:val="2"/>
+        </w:numPr>
+        <w:ind w:firstLineChars="0"/>
+        <w:rPr>
+          <w:rFonts w:ascii="Times New Roman" w:hAnsi="Times New Roman" w:cs="Times New Roman" w:hint="eastAsia"/>
+          <w:sz w:val="24"/>
+        </w:rPr>
+      </w:pPr>
+      <w:r>
+        <w:rPr>
+          <w:rFonts w:ascii="Times New Roman" w:hAnsi="Times New Roman" w:cs="Times New Roman"/>
+          <w:sz w:val="24"/>
+        </w:rPr>
+        <w:t>trackEffects()</w:t>
+      </w:r>
+    </w:p>
+    <w:p>
+      <w:pPr>
+        <w:ind w:firstLineChars="150" w:firstLine="360"/>
+        <w:rPr>
+          <w:rFonts w:ascii="Times New Roman" w:hAnsi="Times New Roman" w:cs="Times New Roman"/>
+          <w:sz w:val="24"/>
+        </w:rPr>
+      </w:pPr>
+      <w:r>
+        <w:rPr>
+          <w:rFonts w:ascii="Times New Roman" w:hAnsi="Times New Roman" w:cs="Times New Roman"/>
+          <w:sz w:val="24"/>
+        </w:rPr>
+        <w:t>Distribute and updates</w:t>
+      </w:r>
+    </w:p>
+    <w:p>
+      <w:pPr>
+        <w:pStyle w:val="a3"/>
+        <w:numPr>
+          <w:ilvl w:val="0"/>
+          <w:numId w:val="2"/>
+        </w:numPr>
+        <w:ind w:firstLineChars="0"/>
+        <w:rPr>
+          <w:rFonts w:ascii="Times New Roman" w:hAnsi="Times New Roman" w:cs="Times New Roman"/>
+          <w:sz w:val="24"/>
+        </w:rPr>
+      </w:pPr>
+      <w:r>
+        <w:rPr>
+          <w:rFonts w:ascii="Times New Roman" w:hAnsi="Times New Roman" w:cs="Times New Roman"/>
+          <w:sz w:val="24"/>
+        </w:rPr>
+        <w:t xml:space="preserve">trigger() </w:t>
+      </w:r>
+    </w:p>
+    <w:p>
+      <w:pPr>
+        <w:pStyle w:val="a3"/>
+        <w:numPr>
+          <w:ilvl w:val="0"/>
+          <w:numId w:val="2"/>
+        </w:numPr>
+        <w:ind w:firstLineChars="0"/>
+        <w:rPr>
+          <w:rFonts w:ascii="Times New Roman" w:hAnsi="Times New Roman" w:cs="Times New Roman"/>
+          <w:sz w:val="24"/>
+        </w:rPr>
+      </w:pPr>
+      <w:r>
+        <w:rPr>
+          <w:rFonts w:ascii="Times New Roman" w:hAnsi="Times New Roman" w:cs="Times New Roman"/>
+          <w:sz w:val="24"/>
+        </w:rPr>
+        <w:t>triggerEffects()</w:t>
+      </w:r>
+    </w:p>
+    <w:p>
+      <w:pPr>
+        <w:rPr>
+          <w:rFonts w:ascii="Times New Roman" w:hAnsi="Times New Roman" w:cs="Times New Roman"/>
+          <w:sz w:val="24"/>
+        </w:rPr>
+      </w:pPr>
+    </w:p>
+    <w:p>
+      <w:pPr>
+        <w:rPr>
+          <w:rFonts w:ascii="Times New Roman" w:hAnsi="Times New Roman" w:cs="Times New Roman"/>
+          <w:sz w:val="24"/>
+        </w:rPr>
+      </w:pPr>
+      <w:r>
+        <w:rPr>
+          <w:rFonts w:ascii="Times New Roman" w:hAnsi="Times New Roman" w:cs="Times New Roman"/>
+          <w:sz w:val="24"/>
+        </w:rPr>
+        <w:t>What is hoistStatic?</w:t>
+      </w:r>
+    </w:p>
+    <w:p>
+      <w:pPr>
+        <w:rPr>
+          <w:rFonts w:ascii="Times New Roman" w:hAnsi="Times New Roman" w:cs="Times New Roman"/>
+          <w:sz w:val="24"/>
+        </w:rPr>
+      </w:pPr>
+      <w:r>
+        <w:rPr>
+          <w:rFonts w:ascii="Times New Roman" w:hAnsi="Times New Roman" w:cs="Times New Roman"/>
+          <w:sz w:val="24"/>
+        </w:rPr>
+        <w:t>How</w:t>
+      </w:r>
+      <w:r>
+        <w:rPr>
+          <w:rFonts w:ascii="Times New Roman" w:hAnsi="Times New Roman" w:cs="Times New Roman"/>
+          <w:sz w:val="24"/>
+        </w:rPr>
+        <w:t xml:space="preserve"> does</w:t>
+      </w:r>
+      <w:r>
+        <w:rPr>
+          <w:rFonts w:ascii="Times New Roman" w:hAnsi="Times New Roman" w:cs="Times New Roman"/>
+          <w:sz w:val="24"/>
+        </w:rPr>
+        <w:t xml:space="preserve"> hoistStatic improve performace?</w:t>
+      </w:r>
+    </w:p>
+    <w:p>
+      <w:pPr>
+        <w:pStyle w:val="a3"/>
         <w:widowControl/>
-        <w:ind w:left="300"/>
+        <w:numPr>
+          <w:ilvl w:val="0"/>
+          <w:numId w:val="4"/>
+        </w:numPr>
+        <w:ind w:firstLineChars="0" w:firstLine="420"/>
+        <w:contextualSpacing/>
         <w:jc w:val="left"/>
         <w:rPr>
-          <w:rFonts w:ascii="Calibri" w:hAnsi="Calibri" w:hint="eastAsia"/>
-          <w:sz w:val="20"/>
-          <w:szCs w:val="20"/>
-        </w:rPr>
-      </w:pPr>
-    </w:p>
-    <w:p>
-      <w:pPr>
-        <w:ind w:firstLineChars="150" w:firstLine="330"/>
-        <w:rPr>
-          <w:rFonts w:ascii="Calibri" w:hAnsi="Calibri"/>
-          <w:sz w:val="22"/>
-          <w:szCs w:val="20"/>
-        </w:rPr>
-      </w:pPr>
-      <w:r>
-        <w:rPr>
-          <w:rFonts w:ascii="Calibri" w:hAnsi="Calibri" w:hint="eastAsia"/>
-          <w:sz w:val="22"/>
-          <w:szCs w:val="20"/>
-        </w:rPr>
-        <w:t>T</w:t>
-      </w:r>
-      <w:r>
-        <w:rPr>
-          <w:rFonts w:ascii="Calibri" w:hAnsi="Calibri"/>
-          <w:sz w:val="22"/>
-          <w:szCs w:val="20"/>
-        </w:rPr>
-        <w:t>he realization of effect</w:t>
+          <w:rFonts w:ascii="Times New Roman" w:hAnsi="Times New Roman" w:cs="Times New Roman"/>
+          <w:sz w:val="24"/>
+        </w:rPr>
+      </w:pPr>
+      <w:r>
+        <w:rPr>
+          <w:rFonts w:ascii="Times New Roman" w:hAnsi="Times New Roman" w:cs="Times New Roman"/>
+          <w:sz w:val="24"/>
+        </w:rPr>
+        <w:t>example without hoistStatic</w:t>
+      </w:r>
+    </w:p>
+    <w:p>
+      <w:pPr>
+        <w:pStyle w:val="a3"/>
+        <w:widowControl/>
+        <w:numPr>
+          <w:ilvl w:val="0"/>
+          <w:numId w:val="4"/>
+        </w:numPr>
+        <w:ind w:firstLineChars="0" w:firstLine="420"/>
+        <w:contextualSpacing/>
+        <w:jc w:val="left"/>
+        <w:rPr>
+          <w:rFonts w:ascii="Times New Roman" w:hAnsi="Times New Roman" w:cs="Times New Roman"/>
+          <w:sz w:val="24"/>
+        </w:rPr>
+      </w:pPr>
+      <w:r>
+        <w:rPr>
+          <w:rFonts w:ascii="Times New Roman" w:hAnsi="Times New Roman" w:cs="Times New Roman"/>
+          <w:sz w:val="24"/>
+        </w:rPr>
+        <w:t>example with hoistStatic</w:t>
+      </w:r>
+    </w:p>
+    <w:p>
+      <w:pPr>
+        <w:rPr>
+          <w:rFonts w:ascii="Times New Roman" w:hAnsi="Times New Roman" w:cs="Times New Roman"/>
+          <w:sz w:val="24"/>
+        </w:rPr>
+      </w:pPr>
+      <w:r>
+        <w:rPr>
+          <w:rFonts w:ascii="Times New Roman" w:hAnsi="Times New Roman" w:cs="Times New Roman"/>
+          <w:sz w:val="24"/>
+        </w:rPr>
+        <w:t xml:space="preserve">How </w:t>
+      </w:r>
+      <w:r>
+        <w:rPr>
+          <w:rFonts w:ascii="Times New Roman" w:hAnsi="Times New Roman" w:cs="Times New Roman"/>
+          <w:sz w:val="24"/>
+        </w:rPr>
+        <w:t xml:space="preserve">does </w:t>
+      </w:r>
+      <w:r>
+        <w:rPr>
+          <w:rFonts w:ascii="Times New Roman" w:hAnsi="Times New Roman" w:cs="Times New Roman"/>
+          <w:sz w:val="24"/>
+        </w:rPr>
+        <w:t>Vue achieve hoistStatic?</w:t>
+      </w:r>
+    </w:p>
+    <w:p>
+      <w:pPr>
+        <w:pStyle w:val="a3"/>
+        <w:widowControl/>
+        <w:numPr>
+          <w:ilvl w:val="0"/>
+          <w:numId w:val="4"/>
+        </w:numPr>
+        <w:ind w:firstLineChars="0" w:firstLine="520"/>
+        <w:contextualSpacing/>
+        <w:jc w:val="left"/>
+        <w:rPr>
+          <w:rFonts w:ascii="Times New Roman" w:hAnsi="Times New Roman" w:cs="Times New Roman"/>
+          <w:sz w:val="24"/>
+        </w:rPr>
+      </w:pPr>
+      <w:r>
+        <w:rPr>
+          <w:rFonts w:ascii="Times New Roman" w:hAnsi="Times New Roman" w:cs="Times New Roman"/>
+          <w:sz w:val="24"/>
+        </w:rPr>
+        <w:t>transform function</w:t>
+      </w:r>
+    </w:p>
+    <w:p>
+      <w:pPr>
+        <w:pStyle w:val="a3"/>
+        <w:widowControl/>
+        <w:numPr>
+          <w:ilvl w:val="0"/>
+          <w:numId w:val="4"/>
+        </w:numPr>
+        <w:ind w:firstLineChars="0" w:firstLine="520"/>
+        <w:contextualSpacing/>
+        <w:jc w:val="left"/>
+        <w:rPr>
+          <w:rFonts w:ascii="Times New Roman" w:hAnsi="Times New Roman" w:cs="Times New Roman"/>
+          <w:sz w:val="24"/>
+        </w:rPr>
+      </w:pPr>
+      <w:r>
+        <w:rPr>
+          <w:rFonts w:ascii="Times New Roman" w:hAnsi="Times New Roman" w:cs="Times New Roman"/>
+          <w:sz w:val="24"/>
+        </w:rPr>
+        <w:t>hoistStatic function</w:t>
+      </w:r>
+    </w:p>
+    <w:p>
+      <w:pPr>
+        <w:pStyle w:val="a3"/>
+        <w:widowControl/>
+        <w:numPr>
+          <w:ilvl w:val="0"/>
+          <w:numId w:val="4"/>
+        </w:numPr>
+        <w:ind w:firstLineChars="0" w:firstLine="520"/>
+        <w:contextualSpacing/>
+        <w:jc w:val="left"/>
+        <w:rPr>
+          <w:rFonts w:ascii="Times New Roman" w:hAnsi="Times New Roman" w:cs="Times New Roman"/>
+          <w:sz w:val="24"/>
+        </w:rPr>
+      </w:pPr>
+      <w:r>
+        <w:rPr>
+          <w:rFonts w:ascii="Times New Roman" w:hAnsi="Times New Roman" w:cs="Times New Roman"/>
+          <w:sz w:val="24"/>
+        </w:rPr>
+        <w:t>walk function</w:t>
+      </w:r>
+    </w:p>
+    <w:p>
+      <w:pPr>
+        <w:rPr>
+          <w:rFonts w:ascii="Times New Roman" w:hAnsi="Times New Roman" w:cs="Times New Roman"/>
+          <w:sz w:val="24"/>
+        </w:rPr>
+      </w:pPr>
+    </w:p>
+    <w:p>
+      <w:pPr>
+        <w:ind w:firstLineChars="150" w:firstLine="360"/>
+        <w:rPr>
+          <w:rFonts w:ascii="Times New Roman" w:hAnsi="Times New Roman" w:cs="Times New Roman"/>
+          <w:sz w:val="24"/>
+        </w:rPr>
+      </w:pPr>
+      <w:r>
+        <w:rPr>
+          <w:rFonts w:ascii="Times New Roman" w:hAnsi="Times New Roman" w:cs="Times New Roman"/>
+          <w:sz w:val="24"/>
+        </w:rPr>
+        <w:t>Vue 2:</w:t>
       </w:r>
     </w:p>
     <w:p>
@@ -335,18 +769,16 @@
         </w:numPr>
         <w:ind w:firstLineChars="0"/>
         <w:rPr>
-          <w:rFonts w:ascii="Calibri" w:hAnsi="Calibri" w:hint="eastAsia"/>
-          <w:sz w:val="20"/>
-          <w:szCs w:val="20"/>
-        </w:rPr>
-      </w:pPr>
-      <w:r>
-        <w:rPr>
-          <w:rFonts w:ascii="Calibri" w:hAnsi="Calibri"/>
-          <w:sz w:val="20"/>
-          <w:szCs w:val="20"/>
-        </w:rPr>
-        <w:t>effect()</w:t>
+          <w:rFonts w:ascii="Times New Roman" w:hAnsi="Times New Roman" w:cs="Times New Roman"/>
+          <w:sz w:val="24"/>
+        </w:rPr>
+      </w:pPr>
+      <w:r>
+        <w:rPr>
+          <w:rFonts w:ascii="Times New Roman" w:hAnsi="Times New Roman" w:cs="Times New Roman"/>
+          <w:sz w:val="24"/>
+        </w:rPr>
+        <w:t>how the reactive is organized</w:t>
       </w:r>
     </w:p>
     <w:p>
@@ -358,28 +790,149 @@
         </w:numPr>
         <w:ind w:firstLineChars="0"/>
         <w:rPr>
-          <w:rFonts w:ascii="Calibri" w:hAnsi="Calibri"/>
-          <w:sz w:val="20"/>
-          <w:szCs w:val="20"/>
-        </w:rPr>
-      </w:pPr>
-      <w:proofErr w:type="spellStart"/>
-      <w:r>
-        <w:rPr>
-          <w:rFonts w:ascii="Calibri" w:hAnsi="Calibri"/>
-          <w:sz w:val="20"/>
-          <w:szCs w:val="20"/>
-        </w:rPr>
-        <w:t>ReactiveEffect</w:t>
-      </w:r>
-      <w:proofErr w:type="spellEnd"/>
-      <w:r>
-        <w:rPr>
-          <w:rFonts w:ascii="Calibri" w:hAnsi="Calibri"/>
-          <w:sz w:val="20"/>
-          <w:szCs w:val="20"/>
-        </w:rPr>
-        <w:t>()</w:t>
+          <w:rFonts w:ascii="Times New Roman" w:hAnsi="Times New Roman" w:cs="Times New Roman"/>
+          <w:sz w:val="24"/>
+        </w:rPr>
+      </w:pPr>
+      <w:r>
+        <w:rPr>
+          <w:rFonts w:ascii="Times New Roman" w:hAnsi="Times New Roman" w:cs="Times New Roman"/>
+          <w:sz w:val="24"/>
+        </w:rPr>
+        <w:t xml:space="preserve">Get() &amp; Set() </w:t>
+      </w:r>
+    </w:p>
+    <w:p>
+      <w:pPr>
+        <w:ind w:firstLineChars="150" w:firstLine="360"/>
+        <w:rPr>
+          <w:rFonts w:ascii="Times New Roman" w:hAnsi="Times New Roman" w:cs="Times New Roman"/>
+          <w:sz w:val="24"/>
+        </w:rPr>
+      </w:pPr>
+      <w:r>
+        <w:rPr>
+          <w:rFonts w:ascii="Times New Roman" w:hAnsi="Times New Roman" w:cs="Times New Roman"/>
+          <w:sz w:val="24"/>
+        </w:rPr>
+        <w:t>Vue 3:</w:t>
+      </w:r>
+    </w:p>
+    <w:p>
+      <w:pPr>
+        <w:pStyle w:val="a3"/>
+        <w:numPr>
+          <w:ilvl w:val="0"/>
+          <w:numId w:val="2"/>
+        </w:numPr>
+        <w:ind w:firstLineChars="0"/>
+        <w:rPr>
+          <w:rFonts w:ascii="Times New Roman" w:hAnsi="Times New Roman" w:cs="Times New Roman"/>
+          <w:sz w:val="24"/>
+        </w:rPr>
+      </w:pPr>
+      <w:r>
+        <w:rPr>
+          <w:rFonts w:ascii="Times New Roman" w:hAnsi="Times New Roman" w:cs="Times New Roman"/>
+          <w:sz w:val="24"/>
+        </w:rPr>
+        <w:lastRenderedPageBreak/>
+        <w:t>Defects about vue 2</w:t>
+      </w:r>
+    </w:p>
+    <w:p>
+      <w:pPr>
+        <w:pStyle w:val="a3"/>
+        <w:numPr>
+          <w:ilvl w:val="0"/>
+          <w:numId w:val="2"/>
+        </w:numPr>
+        <w:ind w:firstLineChars="0"/>
+        <w:rPr>
+          <w:rFonts w:ascii="Times New Roman" w:hAnsi="Times New Roman" w:cs="Times New Roman"/>
+          <w:sz w:val="24"/>
+        </w:rPr>
+      </w:pPr>
+      <w:r>
+        <w:rPr>
+          <w:rFonts w:ascii="Times New Roman" w:hAnsi="Times New Roman" w:cs="Times New Roman"/>
+          <w:sz w:val="24"/>
+        </w:rPr>
+        <w:t>The update</w:t>
+      </w:r>
+    </w:p>
+    <w:p>
+      <w:pPr>
+        <w:ind w:firstLineChars="150" w:firstLine="360"/>
+        <w:rPr>
+          <w:rFonts w:ascii="Times New Roman" w:hAnsi="Times New Roman" w:cs="Times New Roman"/>
+          <w:sz w:val="24"/>
+        </w:rPr>
+      </w:pPr>
+      <w:r>
+        <w:rPr>
+          <w:rFonts w:ascii="Times New Roman" w:hAnsi="Times New Roman" w:cs="Times New Roman"/>
+          <w:sz w:val="24"/>
+        </w:rPr>
+        <w:t>reactive API:</w:t>
+      </w:r>
+    </w:p>
+    <w:p>
+      <w:pPr>
+        <w:pStyle w:val="a3"/>
+        <w:numPr>
+          <w:ilvl w:val="0"/>
+          <w:numId w:val="2"/>
+        </w:numPr>
+        <w:ind w:firstLineChars="0"/>
+        <w:rPr>
+          <w:rFonts w:ascii="Times New Roman" w:hAnsi="Times New Roman" w:cs="Times New Roman"/>
+          <w:sz w:val="24"/>
+        </w:rPr>
+      </w:pPr>
+      <w:r>
+        <w:rPr>
+          <w:rFonts w:ascii="Times New Roman" w:hAnsi="Times New Roman" w:cs="Times New Roman"/>
+          <w:sz w:val="24"/>
+        </w:rPr>
+        <w:t>Code analysis</w:t>
+      </w:r>
+    </w:p>
+    <w:p>
+      <w:pPr>
+        <w:ind w:firstLineChars="150" w:firstLine="360"/>
+        <w:rPr>
+          <w:rFonts w:ascii="Times New Roman" w:hAnsi="Times New Roman" w:cs="Times New Roman"/>
+          <w:sz w:val="24"/>
+        </w:rPr>
+      </w:pPr>
+      <w:r>
+        <w:rPr>
+          <w:rFonts w:ascii="Times New Roman" w:hAnsi="Times New Roman" w:cs="Times New Roman"/>
+          <w:sz w:val="24"/>
+        </w:rPr>
+        <w:t>createReactiveObject:</w:t>
+      </w:r>
+    </w:p>
+    <w:p>
+      <w:pPr>
+        <w:pStyle w:val="a3"/>
+        <w:numPr>
+          <w:ilvl w:val="0"/>
+          <w:numId w:val="2"/>
+        </w:numPr>
+        <w:ind w:firstLineChars="0"/>
+        <w:rPr>
+          <w:rFonts w:ascii="Times New Roman" w:hAnsi="Times New Roman" w:cs="Times New Roman"/>
+          <w:sz w:val="24"/>
+        </w:rPr>
+      </w:pPr>
+      <w:r>
+        <w:rPr>
+          <w:rFonts w:ascii="Times New Roman" w:hAnsi="Times New Roman" w:cs="Times New Roman"/>
+          <w:sz w:val="24"/>
+        </w:rPr>
+        <w:t>Code analysis</w:t>
       </w:r>
     </w:p>
     <w:p>
@@ -387,201 +940,8 @@
         <w:pStyle w:val="a3"/>
         <w:ind w:left="660" w:firstLineChars="0" w:firstLine="0"/>
         <w:rPr>
-          <w:rFonts w:ascii="Calibri" w:hAnsi="Calibri" w:hint="eastAsia"/>
-          <w:sz w:val="20"/>
-          <w:szCs w:val="20"/>
-        </w:rPr>
-      </w:pPr>
-    </w:p>
-    <w:p>
-      <w:pPr>
-        <w:ind w:left="300"/>
-        <w:rPr>
-          <w:rFonts w:ascii="Calibri" w:hAnsi="Calibri"/>
-          <w:sz w:val="22"/>
-          <w:szCs w:val="20"/>
-        </w:rPr>
-      </w:pPr>
-      <w:r>
-        <w:rPr>
-          <w:rFonts w:ascii="Calibri" w:hAnsi="Calibri"/>
-          <w:sz w:val="22"/>
-          <w:szCs w:val="20"/>
-        </w:rPr>
-        <w:t>Collect dependencies</w:t>
-      </w:r>
-    </w:p>
-    <w:p>
-      <w:pPr>
-        <w:pStyle w:val="a3"/>
-        <w:numPr>
-          <w:ilvl w:val="0"/>
-          <w:numId w:val="2"/>
-        </w:numPr>
-        <w:ind w:firstLineChars="0"/>
-        <w:rPr>
-          <w:rFonts w:ascii="Calibri" w:hAnsi="Calibri"/>
-          <w:sz w:val="20"/>
-          <w:szCs w:val="20"/>
-        </w:rPr>
-      </w:pPr>
-      <w:r>
-        <w:rPr>
-          <w:rFonts w:ascii="Calibri" w:hAnsi="Calibri"/>
-          <w:sz w:val="20"/>
-          <w:szCs w:val="20"/>
-        </w:rPr>
-        <w:t>track()</w:t>
-      </w:r>
-      <w:r>
-        <w:rPr>
-          <w:rFonts w:ascii="Calibri" w:hAnsi="Calibri" w:hint="eastAsia"/>
-          <w:sz w:val="20"/>
-          <w:szCs w:val="20"/>
-        </w:rPr>
-        <w:t xml:space="preserve"> </w:t>
-      </w:r>
-    </w:p>
-    <w:p>
-      <w:pPr>
-        <w:pStyle w:val="a3"/>
-        <w:numPr>
-          <w:ilvl w:val="0"/>
-          <w:numId w:val="2"/>
-        </w:numPr>
-        <w:ind w:firstLineChars="0"/>
-        <w:rPr>
-          <w:rFonts w:ascii="Calibri" w:hAnsi="Calibri"/>
-          <w:sz w:val="20"/>
-          <w:szCs w:val="20"/>
-        </w:rPr>
-      </w:pPr>
-      <w:proofErr w:type="spellStart"/>
-      <w:r>
-        <w:rPr>
-          <w:rFonts w:ascii="Calibri" w:hAnsi="Calibri"/>
-          <w:sz w:val="20"/>
-          <w:szCs w:val="20"/>
-        </w:rPr>
-        <w:t>trackEffects</w:t>
-      </w:r>
-      <w:proofErr w:type="spellEnd"/>
-      <w:r>
-        <w:rPr>
-          <w:rFonts w:ascii="Calibri" w:hAnsi="Calibri"/>
-          <w:sz w:val="20"/>
-          <w:szCs w:val="20"/>
-        </w:rPr>
-        <w:t>()</w:t>
-      </w:r>
-    </w:p>
-    <w:p>
-      <w:pPr>
-        <w:pStyle w:val="a3"/>
-        <w:numPr>
-          <w:ilvl w:val="0"/>
-          <w:numId w:val="2"/>
-        </w:numPr>
-        <w:ind w:firstLineChars="0"/>
-        <w:rPr>
-          <w:rFonts w:ascii="Calibri" w:hAnsi="Calibri"/>
-          <w:sz w:val="20"/>
-          <w:szCs w:val="20"/>
-        </w:rPr>
-      </w:pPr>
-      <w:bookmarkStart w:id="0" w:name="_GoBack"/>
-      <w:bookmarkEnd w:id="0"/>
-    </w:p>
-    <w:p>
-      <w:pPr>
-        <w:ind w:firstLineChars="150" w:firstLine="330"/>
-        <w:rPr>
-          <w:rFonts w:ascii="Calibri" w:hAnsi="Calibri"/>
-          <w:sz w:val="22"/>
-          <w:szCs w:val="20"/>
-        </w:rPr>
-      </w:pPr>
-      <w:r>
-        <w:rPr>
-          <w:rFonts w:ascii="Calibri" w:hAnsi="Calibri"/>
-          <w:sz w:val="22"/>
-          <w:szCs w:val="20"/>
-        </w:rPr>
-        <w:t>D</w:t>
-      </w:r>
-      <w:r>
-        <w:rPr>
-          <w:rFonts w:ascii="Calibri" w:hAnsi="Calibri"/>
-          <w:sz w:val="22"/>
-          <w:szCs w:val="20"/>
-        </w:rPr>
-        <w:t>istribute and updates</w:t>
-      </w:r>
-    </w:p>
-    <w:p>
-      <w:pPr>
-        <w:pStyle w:val="a3"/>
-        <w:numPr>
-          <w:ilvl w:val="0"/>
-          <w:numId w:val="2"/>
-        </w:numPr>
-        <w:ind w:firstLineChars="0"/>
-        <w:rPr>
-          <w:rFonts w:ascii="Calibri" w:hAnsi="Calibri"/>
-          <w:sz w:val="20"/>
-          <w:szCs w:val="20"/>
-        </w:rPr>
-      </w:pPr>
-      <w:r>
-        <w:rPr>
-          <w:rFonts w:ascii="Calibri" w:hAnsi="Calibri"/>
-          <w:sz w:val="20"/>
-          <w:szCs w:val="20"/>
-        </w:rPr>
-        <w:t xml:space="preserve">trigger() </w:t>
-      </w:r>
-    </w:p>
-    <w:p>
-      <w:pPr>
-        <w:pStyle w:val="a3"/>
-        <w:numPr>
-          <w:ilvl w:val="0"/>
-          <w:numId w:val="2"/>
-        </w:numPr>
-        <w:ind w:firstLineChars="0"/>
-        <w:rPr>
-          <w:rFonts w:ascii="Calibri" w:hAnsi="Calibri" w:hint="eastAsia"/>
-          <w:sz w:val="20"/>
-          <w:szCs w:val="20"/>
-        </w:rPr>
-      </w:pPr>
-      <w:proofErr w:type="spellStart"/>
-      <w:r>
-        <w:rPr>
-          <w:rFonts w:ascii="Calibri" w:hAnsi="Calibri"/>
-          <w:sz w:val="20"/>
-          <w:szCs w:val="20"/>
-        </w:rPr>
-        <w:t>triggerEffects</w:t>
-      </w:r>
-      <w:proofErr w:type="spellEnd"/>
-      <w:r>
-        <w:rPr>
-          <w:rFonts w:ascii="Calibri" w:hAnsi="Calibri"/>
-          <w:sz w:val="20"/>
-          <w:szCs w:val="20"/>
-        </w:rPr>
-        <w:t>()</w:t>
-      </w:r>
-    </w:p>
-    <w:p>
-      <w:pPr>
-        <w:pStyle w:val="a3"/>
-        <w:ind w:left="660" w:firstLineChars="0" w:firstLine="0"/>
-        <w:rPr>
-          <w:rFonts w:ascii="Calibri" w:hAnsi="Calibri" w:hint="eastAsia"/>
-          <w:sz w:val="20"/>
-          <w:szCs w:val="20"/>
+          <w:rFonts w:ascii="Times New Roman" w:hAnsi="Times New Roman" w:cs="Times New Roman"/>
+          <w:sz w:val="24"/>
         </w:rPr>
       </w:pPr>
     </w:p>
@@ -595,9 +955,272 @@
 </w:document>
 </file>
 
+<file path=word/endnotes.xml><?xml version="1.0" encoding="utf-8"?>
+<w:endnotes xmlns:wpc="http://schemas.microsoft.com/office/word/2010/wordprocessingCanvas" xmlns:cx="http://schemas.microsoft.com/office/drawing/2014/chartex" xmlns:cx1="http://schemas.microsoft.com/office/drawing/2015/9/8/chartex" xmlns:cx2="http://schemas.microsoft.com/office/drawing/2015/10/21/chartex" xmlns:cx3="http://schemas.microsoft.com/office/drawing/2016/5/9/chartex" xmlns:cx4="http://schemas.microsoft.com/office/drawing/2016/5/10/chartex" xmlns:cx5="http://schemas.microsoft.com/office/drawing/2016/5/11/chartex" xmlns:cx6="http://schemas.microsoft.com/office/drawing/2016/5/12/chartex" xmlns:cx7="http://schemas.microsoft.com/office/drawing/2016/5/13/chartex" xmlns:cx8="http://schemas.microsoft.com/office/drawing/2016/5/14/chartex" xmlns:mc="http://schemas.openxmlformats.org/markup-compatibility/2006" xmlns:aink="http://schemas.microsoft.com/office/drawing/2016/ink" xmlns:am3d="http://schemas.microsoft.com/office/drawing/2017/model3d" xmlns:o="urn:schemas-microsoft-com:office:office" xmlns:r="http://schemas.openxmlformats.org/officeDocument/2006/relationships" xmlns:m="http://schemas.openxmlformats.org/officeDocument/2006/math" xmlns:v="urn:schemas-microsoft-com:vml" xmlns:wp14="http://schemas.microsoft.com/office/word/2010/wordprocessingDrawing" xmlns:wp="http://schemas.openxmlformats.org/drawingml/2006/wordprocessingDrawing" xmlns:w10="urn:schemas-microsoft-com:office:word" xmlns:w="http://schemas.openxmlformats.org/wordprocessingml/2006/main" xmlns:w14="http://schemas.microsoft.com/office/word/2010/wordml" xmlns:w15="http://schemas.microsoft.com/office/word/2012/wordml" xmlns:w16cex="http://schemas.microsoft.com/office/word/2018/wordml/cex" xmlns:w16cid="http://schemas.microsoft.com/office/word/2016/wordml/cid" xmlns:w16="http://schemas.microsoft.com/office/word/2018/wordml" xmlns:w16sdtdh="http://schemas.microsoft.com/office/word/2020/wordml/sdtdatahash" xmlns:w16se="http://schemas.microsoft.com/office/word/2015/wordml/symex" xmlns:wpg="http://schemas.microsoft.com/office/word/2010/wordprocessingGroup" xmlns:wpi="http://schemas.microsoft.com/office/word/2010/wordprocessingInk" xmlns:wne="http://schemas.microsoft.com/office/word/2006/wordml" xmlns:wps="http://schemas.microsoft.com/office/word/2010/wordprocessingShape" mc:Ignorable="w14 w15 w16se w16cid w16 w16cex w16sdtdh wp14">
+  <w:endnote w:type="separator" w:id="-1">
+    <w:p>
+      <w:r>
+        <w:separator/>
+      </w:r>
+    </w:p>
+  </w:endnote>
+  <w:endnote w:type="continuationSeparator" w:id="0">
+    <w:p>
+      <w:r>
+        <w:continuationSeparator/>
+      </w:r>
+    </w:p>
+  </w:endnote>
+</w:endnotes>
+</file>
+
+<file path=word/footnotes.xml><?xml version="1.0" encoding="utf-8"?>
+<w:footnotes xmlns:wpc="http://schemas.microsoft.com/office/word/2010/wordprocessingCanvas" xmlns:cx="http://schemas.microsoft.com/office/drawing/2014/chartex" xmlns:cx1="http://schemas.microsoft.com/office/drawing/2015/9/8/chartex" xmlns:cx2="http://schemas.microsoft.com/office/drawing/2015/10/21/chartex" xmlns:cx3="http://schemas.microsoft.com/office/drawing/2016/5/9/chartex" xmlns:cx4="http://schemas.microsoft.com/office/drawing/2016/5/10/chartex" xmlns:cx5="http://schemas.microsoft.com/office/drawing/2016/5/11/chartex" xmlns:cx6="http://schemas.microsoft.com/office/drawing/2016/5/12/chartex" xmlns:cx7="http://schemas.microsoft.com/office/drawing/2016/5/13/chartex" xmlns:cx8="http://schemas.microsoft.com/office/drawing/2016/5/14/chartex" xmlns:mc="http://schemas.openxmlformats.org/markup-compatibility/2006" xmlns:aink="http://schemas.microsoft.com/office/drawing/2016/ink" xmlns:am3d="http://schemas.microsoft.com/office/drawing/2017/model3d" xmlns:o="urn:schemas-microsoft-com:office:office" xmlns:r="http://schemas.openxmlformats.org/officeDocument/2006/relationships" xmlns:m="http://schemas.openxmlformats.org/officeDocument/2006/math" xmlns:v="urn:schemas-microsoft-com:vml" xmlns:wp14="http://schemas.microsoft.com/office/word/2010/wordprocessingDrawing" xmlns:wp="http://schemas.openxmlformats.org/drawingml/2006/wordprocessingDrawing" xmlns:w10="urn:schemas-microsoft-com:office:word" xmlns:w="http://schemas.openxmlformats.org/wordprocessingml/2006/main" xmlns:w14="http://schemas.microsoft.com/office/word/2010/wordml" xmlns:w15="http://schemas.microsoft.com/office/word/2012/wordml" xmlns:w16cex="http://schemas.microsoft.com/office/word/2018/wordml/cex" xmlns:w16cid="http://schemas.microsoft.com/office/word/2016/wordml/cid" xmlns:w16="http://schemas.microsoft.com/office/word/2018/wordml" xmlns:w16sdtdh="http://schemas.microsoft.com/office/word/2020/wordml/sdtdatahash" xmlns:w16se="http://schemas.microsoft.com/office/word/2015/wordml/symex" xmlns:wpg="http://schemas.microsoft.com/office/word/2010/wordprocessingGroup" xmlns:wpi="http://schemas.microsoft.com/office/word/2010/wordprocessingInk" xmlns:wne="http://schemas.microsoft.com/office/word/2006/wordml" xmlns:wps="http://schemas.microsoft.com/office/word/2010/wordprocessingShape" mc:Ignorable="w14 w15 w16se w16cid w16 w16cex w16sdtdh wp14">
+  <w:footnote w:type="separator" w:id="-1">
+    <w:p>
+      <w:r>
+        <w:separator/>
+      </w:r>
+    </w:p>
+  </w:footnote>
+  <w:footnote w:type="continuationSeparator" w:id="0">
+    <w:p>
+      <w:r>
+        <w:continuationSeparator/>
+      </w:r>
+    </w:p>
+  </w:footnote>
+</w:footnotes>
+</file>
+
 <file path=word/numbering.xml><?xml version="1.0" encoding="utf-8"?>
-<w:numbering xmlns:wpc="http://schemas.microsoft.com/office/word/2010/wordprocessingCanvas" xmlns:cx="http://schemas.microsoft.com/office/drawing/2014/chartex" xmlns:cx1="http://schemas.microsoft.com/office/drawing/2015/9/8/chartex" xmlns:cx2="http://schemas.microsoft.com/office/drawing/2015/10/21/chartex" xmlns:cx3="http://schemas.microsoft.com/office/drawing/2016/5/9/chartex" xmlns:cx4="http://schemas.microsoft.com/office/drawing/2016/5/10/chartex" xmlns:cx5="http://schemas.microsoft.com/office/drawing/2016/5/11/chartex" xmlns:cx6="http://schemas.microsoft.com/office/drawing/2016/5/12/chartex" xmlns:cx7="http://schemas.microsoft.com/office/drawing/2016/5/13/chartex" xmlns:cx8="http://schemas.microsoft.com/office/drawing/2016/5/14/chartex" xmlns:mc="http://schemas.openxmlformats.org/markup-compatibility/2006" xmlns:aink="http://schemas.microsoft.com/office/drawing/2016/ink" xmlns:am3d="http://schemas.microsoft.com/office/drawing/2017/model3d" xmlns:o="urn:schemas-microsoft-com:office:office" xmlns:r="http://schemas.openxmlformats.org/officeDocument/2006/relationships" xmlns:m="http://schemas.openxmlformats.org/officeDocument/2006/math" xmlns:v="urn:schemas-microsoft-com:vml" xmlns:wp14="http://schemas.microsoft.com/office/word/2010/wordprocessingDrawing" xmlns:wp="http://schemas.openxmlformats.org/drawingml/2006/wordprocessingDrawing" xmlns:w10="urn:schemas-microsoft-com:office:word" xmlns:w="http://schemas.openxmlformats.org/wordprocessingml/2006/main" xmlns:w14="http://schemas.microsoft.com/office/word/2010/wordml" xmlns:w15="http://schemas.microsoft.com/office/word/2012/wordml" xmlns:w16cid="http://schemas.microsoft.com/office/word/2016/wordml/cid" xmlns:w16se="http://schemas.microsoft.com/office/word/2015/wordml/symex" xmlns:wpg="http://schemas.microsoft.com/office/word/2010/wordprocessingGroup" xmlns:wpi="http://schemas.microsoft.com/office/word/2010/wordprocessingInk" xmlns:wne="http://schemas.microsoft.com/office/word/2006/wordml" xmlns:wps="http://schemas.microsoft.com/office/word/2010/wordprocessingShape" mc:Ignorable="w14 w15 w16se w16cid wp14">
+<w:numbering xmlns:wpc="http://schemas.microsoft.com/office/word/2010/wordprocessingCanvas" xmlns:cx="http://schemas.microsoft.com/office/drawing/2014/chartex" xmlns:cx1="http://schemas.microsoft.com/office/drawing/2015/9/8/chartex" xmlns:cx2="http://schemas.microsoft.com/office/drawing/2015/10/21/chartex" xmlns:cx3="http://schemas.microsoft.com/office/drawing/2016/5/9/chartex" xmlns:cx4="http://schemas.microsoft.com/office/drawing/2016/5/10/chartex" xmlns:cx5="http://schemas.microsoft.com/office/drawing/2016/5/11/chartex" xmlns:cx6="http://schemas.microsoft.com/office/drawing/2016/5/12/chartex" xmlns:cx7="http://schemas.microsoft.com/office/drawing/2016/5/13/chartex" xmlns:cx8="http://schemas.microsoft.com/office/drawing/2016/5/14/chartex" xmlns:mc="http://schemas.openxmlformats.org/markup-compatibility/2006" xmlns:aink="http://schemas.microsoft.com/office/drawing/2016/ink" xmlns:am3d="http://schemas.microsoft.com/office/drawing/2017/model3d" xmlns:o="urn:schemas-microsoft-com:office:office" xmlns:r="http://schemas.openxmlformats.org/officeDocument/2006/relationships" xmlns:m="http://schemas.openxmlformats.org/officeDocument/2006/math" xmlns:v="urn:schemas-microsoft-com:vml" xmlns:wp14="http://schemas.microsoft.com/office/word/2010/wordprocessingDrawing" xmlns:wp="http://schemas.openxmlformats.org/drawingml/2006/wordprocessingDrawing" xmlns:w10="urn:schemas-microsoft-com:office:word" xmlns:w="http://schemas.openxmlformats.org/wordprocessingml/2006/main" xmlns:w14="http://schemas.microsoft.com/office/word/2010/wordml" xmlns:w15="http://schemas.microsoft.com/office/word/2012/wordml" xmlns:w16cex="http://schemas.microsoft.com/office/word/2018/wordml/cex" xmlns:w16cid="http://schemas.microsoft.com/office/word/2016/wordml/cid" xmlns:w16="http://schemas.microsoft.com/office/word/2018/wordml" xmlns:w16sdtdh="http://schemas.microsoft.com/office/word/2020/wordml/sdtdatahash" xmlns:w16se="http://schemas.microsoft.com/office/word/2015/wordml/symex" xmlns:wpg="http://schemas.microsoft.com/office/word/2010/wordprocessingGroup" xmlns:wpi="http://schemas.microsoft.com/office/word/2010/wordprocessingInk" xmlns:wne="http://schemas.microsoft.com/office/word/2006/wordml" xmlns:wps="http://schemas.microsoft.com/office/word/2010/wordprocessingShape" mc:Ignorable="w14 w15 w16se w16cid w16 w16cex w16sdtdh wp14">
   <w:abstractNum w:abstractNumId="0" w15:restartNumberingAfterBreak="0">
+    <w:nsid w:val="1C5F2E2E"/>
+    <w:multiLevelType w:val="hybridMultilevel"/>
+    <w:tmpl w:val="9A28646A"/>
+    <w:lvl w:ilvl="0" w:tplc="EFBA7150">
+      <w:numFmt w:val="bullet"/>
+      <w:lvlText w:val="-"/>
+      <w:lvlJc w:val="left"/>
+      <w:pPr>
+        <w:ind w:left="720" w:hanging="360"/>
+      </w:pPr>
+      <w:rPr>
+        <w:rFonts w:ascii="Calibri" w:eastAsiaTheme="minorEastAsia" w:hAnsi="Calibri" w:cs="Calibri" w:hint="default"/>
+      </w:rPr>
+    </w:lvl>
+    <w:lvl w:ilvl="1" w:tplc="04090003" w:tentative="1">
+      <w:start w:val="1"/>
+      <w:numFmt w:val="bullet"/>
+      <w:lvlText w:val="o"/>
+      <w:lvlJc w:val="left"/>
+      <w:pPr>
+        <w:ind w:left="1440" w:hanging="360"/>
+      </w:pPr>
+      <w:rPr>
+        <w:rFonts w:ascii="Courier New" w:hAnsi="Courier New" w:cs="Courier New" w:hint="default"/>
+      </w:rPr>
+    </w:lvl>
+    <w:lvl w:ilvl="2" w:tplc="04090005" w:tentative="1">
+      <w:start w:val="1"/>
+      <w:numFmt w:val="bullet"/>
+      <w:lvlText w:val=""/>
+      <w:lvlJc w:val="left"/>
+      <w:pPr>
+        <w:ind w:left="2160" w:hanging="360"/>
+      </w:pPr>
+      <w:rPr>
+        <w:rFonts w:ascii="Wingdings" w:hAnsi="Wingdings" w:hint="default"/>
+      </w:rPr>
+    </w:lvl>
+    <w:lvl w:ilvl="3" w:tplc="04090001" w:tentative="1">
+      <w:start w:val="1"/>
+      <w:numFmt w:val="bullet"/>
+      <w:lvlText w:val=""/>
+      <w:lvlJc w:val="left"/>
+      <w:pPr>
+        <w:ind w:left="2880" w:hanging="360"/>
+      </w:pPr>
+      <w:rPr>
+        <w:rFonts w:ascii="Symbol" w:hAnsi="Symbol" w:hint="default"/>
+      </w:rPr>
+    </w:lvl>
+    <w:lvl w:ilvl="4" w:tplc="04090003" w:tentative="1">
+      <w:start w:val="1"/>
+      <w:numFmt w:val="bullet"/>
+      <w:lvlText w:val="o"/>
+      <w:lvlJc w:val="left"/>
+      <w:pPr>
+        <w:ind w:left="3600" w:hanging="360"/>
+      </w:pPr>
+      <w:rPr>
+        <w:rFonts w:ascii="Courier New" w:hAnsi="Courier New" w:cs="Courier New" w:hint="default"/>
+      </w:rPr>
+    </w:lvl>
+    <w:lvl w:ilvl="5" w:tplc="04090005" w:tentative="1">
+      <w:start w:val="1"/>
+      <w:numFmt w:val="bullet"/>
+      <w:lvlText w:val=""/>
+      <w:lvlJc w:val="left"/>
+      <w:pPr>
+        <w:ind w:left="4320" w:hanging="360"/>
+      </w:pPr>
+      <w:rPr>
+        <w:rFonts w:ascii="Wingdings" w:hAnsi="Wingdings" w:hint="default"/>
+      </w:rPr>
+    </w:lvl>
+    <w:lvl w:ilvl="6" w:tplc="04090001" w:tentative="1">
+      <w:start w:val="1"/>
+      <w:numFmt w:val="bullet"/>
+      <w:lvlText w:val=""/>
+      <w:lvlJc w:val="left"/>
+      <w:pPr>
+        <w:ind w:left="5040" w:hanging="360"/>
+      </w:pPr>
+      <w:rPr>
+        <w:rFonts w:ascii="Symbol" w:hAnsi="Symbol" w:hint="default"/>
+      </w:rPr>
+    </w:lvl>
+    <w:lvl w:ilvl="7" w:tplc="04090003" w:tentative="1">
+      <w:start w:val="1"/>
+      <w:numFmt w:val="bullet"/>
+      <w:lvlText w:val="o"/>
+      <w:lvlJc w:val="left"/>
+      <w:pPr>
+        <w:ind w:left="5760" w:hanging="360"/>
+      </w:pPr>
+      <w:rPr>
+        <w:rFonts w:ascii="Courier New" w:hAnsi="Courier New" w:cs="Courier New" w:hint="default"/>
+      </w:rPr>
+    </w:lvl>
+    <w:lvl w:ilvl="8" w:tplc="04090005" w:tentative="1">
+      <w:start w:val="1"/>
+      <w:numFmt w:val="bullet"/>
+      <w:lvlText w:val=""/>
+      <w:lvlJc w:val="left"/>
+      <w:pPr>
+        <w:ind w:left="6480" w:hanging="360"/>
+      </w:pPr>
+      <w:rPr>
+        <w:rFonts w:ascii="Wingdings" w:hAnsi="Wingdings" w:hint="default"/>
+      </w:rPr>
+    </w:lvl>
+  </w:abstractNum>
+  <w:abstractNum w:abstractNumId="1" w15:restartNumberingAfterBreak="0">
+    <w:nsid w:val="58370321"/>
+    <w:multiLevelType w:val="hybridMultilevel"/>
+    <w:tmpl w:val="C8EEE7B0"/>
+    <w:lvl w:ilvl="0" w:tplc="A6FC9962">
+      <w:start w:val="2"/>
+      <w:numFmt w:val="bullet"/>
+      <w:lvlText w:val="-"/>
+      <w:lvlJc w:val="left"/>
+      <w:pPr>
+        <w:ind w:left="360" w:hanging="360"/>
+      </w:pPr>
+      <w:rPr>
+        <w:rFonts w:ascii="Calibri" w:eastAsiaTheme="minorEastAsia" w:hAnsi="Calibri" w:cs="Calibri" w:hint="default"/>
+      </w:rPr>
+    </w:lvl>
+    <w:lvl w:ilvl="1" w:tplc="04090003" w:tentative="1">
+      <w:start w:val="1"/>
+      <w:numFmt w:val="bullet"/>
+      <w:lvlText w:val=""/>
+      <w:lvlJc w:val="left"/>
+      <w:pPr>
+        <w:ind w:left="840" w:hanging="420"/>
+      </w:pPr>
+      <w:rPr>
+        <w:rFonts w:ascii="Wingdings" w:hAnsi="Wingdings" w:hint="default"/>
+      </w:rPr>
+    </w:lvl>
+    <w:lvl w:ilvl="2" w:tplc="04090005" w:tentative="1">
+      <w:start w:val="1"/>
+      <w:numFmt w:val="bullet"/>
+      <w:lvlText w:val=""/>
+      <w:lvlJc w:val="left"/>
+      <w:pPr>
+        <w:ind w:left="1260" w:hanging="420"/>
+      </w:pPr>
+      <w:rPr>
+        <w:rFonts w:ascii="Wingdings" w:hAnsi="Wingdings" w:hint="default"/>
+      </w:rPr>
+    </w:lvl>
+    <w:lvl w:ilvl="3" w:tplc="04090001" w:tentative="1">
+      <w:start w:val="1"/>
+      <w:numFmt w:val="bullet"/>
+      <w:lvlText w:val=""/>
+      <w:lvlJc w:val="left"/>
+      <w:pPr>
+        <w:ind w:left="1680" w:hanging="420"/>
+      </w:pPr>
+      <w:rPr>
+        <w:rFonts w:ascii="Wingdings" w:hAnsi="Wingdings" w:hint="default"/>
+      </w:rPr>
+    </w:lvl>
+    <w:lvl w:ilvl="4" w:tplc="04090003" w:tentative="1">
+      <w:start w:val="1"/>
+      <w:numFmt w:val="bullet"/>
+      <w:lvlText w:val=""/>
+      <w:lvlJc w:val="left"/>
+      <w:pPr>
+        <w:ind w:left="2100" w:hanging="420"/>
+      </w:pPr>
+      <w:rPr>
+        <w:rFonts w:ascii="Wingdings" w:hAnsi="Wingdings" w:hint="default"/>
+      </w:rPr>
+    </w:lvl>
+    <w:lvl w:ilvl="5" w:tplc="04090005" w:tentative="1">
+      <w:start w:val="1"/>
+      <w:numFmt w:val="bullet"/>
+      <w:lvlText w:val=""/>
+      <w:lvlJc w:val="left"/>
+      <w:pPr>
+        <w:ind w:left="2520" w:hanging="420"/>
+      </w:pPr>
+      <w:rPr>
+        <w:rFonts w:ascii="Wingdings" w:hAnsi="Wingdings" w:hint="default"/>
+      </w:rPr>
+    </w:lvl>
+    <w:lvl w:ilvl="6" w:tplc="04090001" w:tentative="1">
+      <w:start w:val="1"/>
+      <w:numFmt w:val="bullet"/>
+      <w:lvlText w:val=""/>
+      <w:lvlJc w:val="left"/>
+      <w:pPr>
+        <w:ind w:left="2940" w:hanging="420"/>
+      </w:pPr>
+      <w:rPr>
+        <w:rFonts w:ascii="Wingdings" w:hAnsi="Wingdings" w:hint="default"/>
+      </w:rPr>
+    </w:lvl>
+    <w:lvl w:ilvl="7" w:tplc="04090003" w:tentative="1">
+      <w:start w:val="1"/>
+      <w:numFmt w:val="bullet"/>
+      <w:lvlText w:val=""/>
+      <w:lvlJc w:val="left"/>
+      <w:pPr>
+        <w:ind w:left="3360" w:hanging="420"/>
+      </w:pPr>
+      <w:rPr>
+        <w:rFonts w:ascii="Wingdings" w:hAnsi="Wingdings" w:hint="default"/>
+      </w:rPr>
+    </w:lvl>
+    <w:lvl w:ilvl="8" w:tplc="04090005" w:tentative="1">
+      <w:start w:val="1"/>
+      <w:numFmt w:val="bullet"/>
+      <w:lvlText w:val=""/>
+      <w:lvlJc w:val="left"/>
+      <w:pPr>
+        <w:ind w:left="3780" w:hanging="420"/>
+      </w:pPr>
+      <w:rPr>
+        <w:rFonts w:ascii="Wingdings" w:hAnsi="Wingdings" w:hint="default"/>
+      </w:rPr>
+    </w:lvl>
+  </w:abstractNum>
+  <w:abstractNum w:abstractNumId="2" w15:restartNumberingAfterBreak="0">
     <w:nsid w:val="5B517674"/>
     <w:multiLevelType w:val="hybridMultilevel"/>
     <w:tmpl w:val="E2022934"/>
@@ -710,7 +1333,7 @@
       </w:rPr>
     </w:lvl>
   </w:abstractNum>
-  <w:abstractNum w:abstractNumId="1" w15:restartNumberingAfterBreak="0">
+  <w:abstractNum w:abstractNumId="3" w15:restartNumberingAfterBreak="0">
     <w:nsid w:val="627B52FA"/>
     <w:multiLevelType w:val="hybridMultilevel"/>
     <w:tmpl w:val="FCA4D8A6"/>
@@ -825,16 +1448,22 @@
     </w:lvl>
   </w:abstractNum>
   <w:num w:numId="1">
-    <w:abstractNumId w:val="0"/>
+    <w:abstractNumId w:val="2"/>
   </w:num>
   <w:num w:numId="2">
+    <w:abstractNumId w:val="3"/>
+  </w:num>
+  <w:num w:numId="3">
     <w:abstractNumId w:val="1"/>
+  </w:num>
+  <w:num w:numId="4">
+    <w:abstractNumId w:val="0"/>
   </w:num>
 </w:numbering>
 </file>
 
 <file path=word/styles.xml><?xml version="1.0" encoding="utf-8"?>
-<w:styles xmlns:mc="http://schemas.openxmlformats.org/markup-compatibility/2006" xmlns:r="http://schemas.openxmlformats.org/officeDocument/2006/relationships" xmlns:w="http://schemas.openxmlformats.org/wordprocessingml/2006/main" xmlns:w14="http://schemas.microsoft.com/office/word/2010/wordml" xmlns:w15="http://schemas.microsoft.com/office/word/2012/wordml" xmlns:w16cid="http://schemas.microsoft.com/office/word/2016/wordml/cid" xmlns:w16se="http://schemas.microsoft.com/office/word/2015/wordml/symex" mc:Ignorable="w14 w15 w16se w16cid">
+<w:styles xmlns:mc="http://schemas.openxmlformats.org/markup-compatibility/2006" xmlns:r="http://schemas.openxmlformats.org/officeDocument/2006/relationships" xmlns:w="http://schemas.openxmlformats.org/wordprocessingml/2006/main" xmlns:w14="http://schemas.microsoft.com/office/word/2010/wordml" xmlns:w15="http://schemas.microsoft.com/office/word/2012/wordml" xmlns:w16cex="http://schemas.microsoft.com/office/word/2018/wordml/cex" xmlns:w16cid="http://schemas.microsoft.com/office/word/2016/wordml/cid" xmlns:w16="http://schemas.microsoft.com/office/word/2018/wordml" xmlns:w16sdtdh="http://schemas.microsoft.com/office/word/2020/wordml/sdtdatahash" xmlns:w16se="http://schemas.microsoft.com/office/word/2015/wordml/symex" mc:Ignorable="w14 w15 w16se w16cid w16 w16cex w16sdtdh">
   <w:docDefaults>
     <w:rPrDefault>
       <w:rPr>
@@ -847,7 +1476,7 @@
     </w:rPrDefault>
     <w:pPrDefault/>
   </w:docDefaults>
-  <w:latentStyles w:defLockedState="0" w:defUIPriority="99" w:defSemiHidden="0" w:defUnhideWhenUsed="0" w:defQFormat="0" w:count="375">
+  <w:latentStyles w:defLockedState="0" w:defUIPriority="99" w:defSemiHidden="0" w:defUnhideWhenUsed="0" w:defQFormat="0" w:count="376">
     <w:lsdException w:name="Normal" w:uiPriority="0" w:qFormat="1"/>
     <w:lsdException w:name="heading 1" w:uiPriority="9" w:qFormat="1"/>
     <w:lsdException w:name="heading 2" w:semiHidden="1" w:uiPriority="9" w:unhideWhenUsed="1" w:qFormat="1"/>
@@ -1223,6 +1852,7 @@
     <w:lsdException w:name="Smart Hyperlink" w:semiHidden="1" w:unhideWhenUsed="1"/>
     <w:lsdException w:name="Hashtag" w:semiHidden="1" w:unhideWhenUsed="1"/>
     <w:lsdException w:name="Unresolved Mention" w:semiHidden="1" w:unhideWhenUsed="1"/>
+    <w:lsdException w:name="Smart Link" w:semiHidden="1" w:unhideWhenUsed="1"/>
   </w:latentStyles>
   <w:style w:type="paragraph" w:default="1" w:styleId="a">
     <w:name w:val="Normal"/>
@@ -1268,6 +1898,71 @@
     <w:pPr>
       <w:ind w:firstLineChars="200" w:firstLine="420"/>
     </w:pPr>
+  </w:style>
+  <w:style w:type="paragraph" w:styleId="a4">
+    <w:name w:val="header"/>
+    <w:basedOn w:val="a"/>
+    <w:link w:val="a5"/>
+    <w:uiPriority w:val="99"/>
+    <w:unhideWhenUsed/>
+    <w:rsid w:val="00020763"/>
+    <w:pPr>
+      <w:pBdr>
+        <w:bottom w:val="single" w:sz="6" w:space="1" w:color="auto"/>
+      </w:pBdr>
+      <w:tabs>
+        <w:tab w:val="center" w:pos="4153"/>
+        <w:tab w:val="right" w:pos="8306"/>
+      </w:tabs>
+      <w:snapToGrid w:val="0"/>
+      <w:jc w:val="center"/>
+    </w:pPr>
+    <w:rPr>
+      <w:sz w:val="18"/>
+      <w:szCs w:val="18"/>
+    </w:rPr>
+  </w:style>
+  <w:style w:type="character" w:customStyle="1" w:styleId="a5">
+    <w:name w:val="页眉 字符"/>
+    <w:basedOn w:val="a0"/>
+    <w:link w:val="a4"/>
+    <w:uiPriority w:val="99"/>
+    <w:rsid w:val="00020763"/>
+    <w:rPr>
+      <w:sz w:val="18"/>
+      <w:szCs w:val="18"/>
+    </w:rPr>
+  </w:style>
+  <w:style w:type="paragraph" w:styleId="a6">
+    <w:name w:val="footer"/>
+    <w:basedOn w:val="a"/>
+    <w:link w:val="a7"/>
+    <w:uiPriority w:val="99"/>
+    <w:unhideWhenUsed/>
+    <w:rsid w:val="00020763"/>
+    <w:pPr>
+      <w:tabs>
+        <w:tab w:val="center" w:pos="4153"/>
+        <w:tab w:val="right" w:pos="8306"/>
+      </w:tabs>
+      <w:snapToGrid w:val="0"/>
+      <w:jc w:val="left"/>
+    </w:pPr>
+    <w:rPr>
+      <w:sz w:val="18"/>
+      <w:szCs w:val="18"/>
+    </w:rPr>
+  </w:style>
+  <w:style w:type="character" w:customStyle="1" w:styleId="a7">
+    <w:name w:val="页脚 字符"/>
+    <w:basedOn w:val="a0"/>
+    <w:link w:val="a6"/>
+    <w:uiPriority w:val="99"/>
+    <w:rsid w:val="00020763"/>
+    <w:rPr>
+      <w:sz w:val="18"/>
+      <w:szCs w:val="18"/>
+    </w:rPr>
   </w:style>
 </w:styles>
 </file>
